--- a/Dokumentation/ProjectDocumentation/Meetings/meeting_2.docx
+++ b/Dokumentation/ProjectDocumentation/Meetings/meeting_2.docx
@@ -2120,6 +2120,8 @@
               </w:rPr>
               <w:t xml:space="preserve"> und Deliverables </w:t>
             </w:r>
+            <w:bookmarkStart w:id="0" w:name="_GoBack"/>
+            <w:bookmarkEnd w:id="0"/>
             <w:proofErr w:type="spellStart"/>
             <w:r>
               <w:rPr>
@@ -2422,13 +2424,123 @@
               </w:rPr>
               <w:t>16</w:t>
             </w:r>
-            <w:bookmarkStart w:id="0" w:name="_GoBack"/>
-            <w:bookmarkEnd w:id="0"/>
             <w:r>
               <w:rPr>
                 <w:color w:val="333333"/>
               </w:rPr>
               <w:t>.5.2019</w:t>
+            </w:r>
+          </w:p>
+        </w:tc>
+      </w:tr>
+      <w:tr>
+        <w:tc>
+          <w:tcPr>
+            <w:tcW w:w="418" w:type="dxa"/>
+          </w:tcPr>
+          <w:p>
+            <w:pPr>
+              <w:rPr>
+                <w:color w:val="333333"/>
+              </w:rPr>
+            </w:pPr>
+            <w:r>
+              <w:rPr>
+                <w:color w:val="333333"/>
+              </w:rPr>
+              <w:t>2</w:t>
+            </w:r>
+          </w:p>
+        </w:tc>
+        <w:tc>
+          <w:tcPr>
+            <w:tcW w:w="5401" w:type="dxa"/>
+          </w:tcPr>
+          <w:p>
+            <w:pPr>
+              <w:rPr>
+                <w:color w:val="333333"/>
+              </w:rPr>
+            </w:pPr>
+            <w:proofErr w:type="spellStart"/>
+            <w:r>
+              <w:rPr>
+                <w:color w:val="333333"/>
+              </w:rPr>
+              <w:t>Zugang</w:t>
+            </w:r>
+            <w:proofErr w:type="spellEnd"/>
+            <w:r>
+              <w:rPr>
+                <w:color w:val="333333"/>
+              </w:rPr>
+              <w:t xml:space="preserve"> </w:t>
+            </w:r>
+            <w:proofErr w:type="spellStart"/>
+            <w:r>
+              <w:rPr>
+                <w:color w:val="333333"/>
+              </w:rPr>
+              <w:t>zum</w:t>
+            </w:r>
+            <w:proofErr w:type="spellEnd"/>
+            <w:r>
+              <w:rPr>
+                <w:color w:val="333333"/>
+              </w:rPr>
+              <w:t xml:space="preserve"> </w:t>
+            </w:r>
+            <w:proofErr w:type="spellStart"/>
+            <w:r>
+              <w:rPr>
+                <w:color w:val="333333"/>
+              </w:rPr>
+              <w:t>Energylab</w:t>
+            </w:r>
+            <w:proofErr w:type="spellEnd"/>
+          </w:p>
+        </w:tc>
+        <w:tc>
+          <w:tcPr>
+            <w:tcW w:w="1979" w:type="dxa"/>
+          </w:tcPr>
+          <w:p>
+            <w:pPr>
+              <w:rPr>
+                <w:color w:val="333333"/>
+              </w:rPr>
+            </w:pPr>
+            <w:proofErr w:type="spellStart"/>
+            <w:r>
+              <w:rPr>
+                <w:color w:val="333333"/>
+              </w:rPr>
+              <w:t>Veichtlbauer</w:t>
+            </w:r>
+            <w:proofErr w:type="spellEnd"/>
+            <w:r>
+              <w:rPr>
+                <w:color w:val="333333"/>
+              </w:rPr>
+              <w:t xml:space="preserve"> Armin</w:t>
+            </w:r>
+          </w:p>
+        </w:tc>
+        <w:tc>
+          <w:tcPr>
+            <w:tcW w:w="958" w:type="dxa"/>
+          </w:tcPr>
+          <w:p>
+            <w:pPr>
+              <w:rPr>
+                <w:color w:val="333333"/>
+              </w:rPr>
+            </w:pPr>
+            <w:r>
+              <w:rPr>
+                <w:color w:val="333333"/>
+              </w:rPr>
+              <w:t>20.5.2019</w:t>
             </w:r>
           </w:p>
         </w:tc>
